--- a/script_1.docx
+++ b/script_1.docx
@@ -357,6 +357,31 @@
           <w:szCs w:val="24"/>
         </w:rPr>
       </w:pPr>
+      <w:proofErr w:type="spellStart"/>
+      <w:r>
+        <w:rPr>
+          <w:sz w:val="24"/>
+          <w:szCs w:val="24"/>
+          <w:lang w:val="en-US"/>
+        </w:rPr>
+        <w:t>Новая</w:t>
+      </w:r>
+      <w:proofErr w:type="spellEnd"/>
+      <w:r>
+        <w:rPr>
+          <w:sz w:val="24"/>
+          <w:szCs w:val="24"/>
+          <w:lang w:val="en-US"/>
+        </w:rPr>
+        <w:t xml:space="preserve"> </w:t>
+      </w:r>
+      <w:r>
+        <w:rPr>
+          <w:sz w:val="24"/>
+          <w:szCs w:val="24"/>
+        </w:rPr>
+        <w:t>строка</w:t>
+      </w:r>
     </w:p>
     <w:p>
       <w:pPr>
